--- a/法令ファイル/農村地域工業等導入促進法第十条の地区等を定める省令/農村地域工業等導入促進法第十条の地区等を定める省令（昭和六十三年自治省令第二十六号）.docx
+++ b/法令ファイル/農村地域工業等導入促進法第十条の地区等を定める省令/農村地域工業等導入促進法第十条の地区等を定める省令（昭和六十三年自治省令第二十六号）.docx
@@ -27,35 +27,23 @@
     </w:p>
     <w:p>
       <w:pPr>
-        <w:pStyle w:val="Heading6"/>
+        <w:pStyle w:val="ListBullet"/>
         <w:ind w:left="880"/>
       </w:pPr>
       <w:r>
         <w:t>一</w:t>
-      </w:r>
-    </w:p>
-    <w:p>
-      <w:pPr>
-        <w:ind w:left="880"/>
-      </w:pPr>
-      <w:r>
+        <w:br/>
         <w:t>その地区の面積が二ヘクタール以上であること。</w:t>
       </w:r>
     </w:p>
     <w:p>
       <w:pPr>
-        <w:pStyle w:val="Heading6"/>
+        <w:pStyle w:val="ListBullet"/>
         <w:ind w:left="880"/>
       </w:pPr>
       <w:r>
         <w:t>二</w:t>
-      </w:r>
-    </w:p>
-    <w:p>
-      <w:pPr>
-        <w:ind w:left="880"/>
-      </w:pPr>
-      <w:r>
+        <w:br/>
         <w:t>その地区が、基準日の属する年度前三年度内の各年度に係る地方交付税法（昭和二十五年法律第二百十一号）第十四条の規定により算定した基準財政収入額を同法第十一条の規定により算定した基準財政需要額で除して得た数値を合算したものの三分の一の数値が〇・四（当該地区の面積が二十ヘクタール以上である場合にあつては〇・六）に満たない市町村の区域内にあること。</w:t>
       </w:r>
     </w:p>
@@ -104,53 +92,47 @@
     </w:p>
     <w:p>
       <w:pPr>
-        <w:pStyle w:val="Heading6"/>
+        <w:pStyle w:val="ListBullet"/>
         <w:ind w:left="880"/>
       </w:pPr>
       <w:r>
         <w:t>一</w:t>
+        <w:br/>
+        <w:t>事業税</w:t>
+        <w:br/>
+        <w:br/>
+        <w:br/>
+        <w:t>前条に規定する工業等の用に供する設備（以下「対象設備」という。）で、これを構成する減価償却資産のうちに所得税法等の一部を改正する法律（平成十六年法律第十四号。以下この条において「平成十六年改正法」という。）附則第二十五条第五項又は第四十条第八項の規定によりなおその効力を有することとされる平成十六年改正法による改正前の租税特別措置法（昭和三十二年法律第二十六号。以下この条において「旧租税特別措置法」という。）第十二条第一項の表の第一号又は第四十五条第一項の表の第一号の規定の適用を受ける設備（展示場用の建物及び当該建物に係る償却資産を除く。）を含むものを平成二十一年十二月三十一日までの間に新設し、又は増設した者（以下「対象設備設置者」という。）について、当該設備の所在する都道府県が、当該設備を事業の用に供した日の属する年又は事業年度以後の各年又は各事業年度に係る所得金額（当該都道府県において課する事業税の課税標準額となるものをいう。）のうち当該設備に係るものとして計算した額に対して課する事業税について課税免除又は不均一課税をすることとしている場合</w:t>
       </w:r>
     </w:p>
     <w:p>
       <w:pPr>
+        <w:pStyle w:val="ListBullet"/>
         <w:ind w:left="880"/>
       </w:pPr>
       <w:r>
-        <w:t>事業税</w:t>
+        <w:t>二</w:t>
+        <w:br/>
+        <w:t>不動産取得税</w:t>
+        <w:br/>
+        <w:br/>
+        <w:br/>
+        <w:t>対象設備設置者について、当該対象設備を構成する家屋で平成十六年改正法附則第二十五条第五項又は第四十条第八項の規定によりなおその効力を有することとされる旧租税特別措置法第十二条第一項の表の第一号又は第四十五条第一項の表の第一号の規定の適用を受けるもの（展示場用の建物を除く。）及びその敷地である土地の取得（実施計画が定められた日以後の取得に限り、かつ、土地の取得については、その取得の日の翌日から起算して一年以内に当該土地を敷地とする当該家屋の建設の着手があつた場合における当該土地の取得に限る。）に対して課する不動産取得税について課税免除又は不均一課税をすることとしている場合</w:t>
       </w:r>
     </w:p>
     <w:p>
       <w:pPr>
-        <w:pStyle w:val="Heading6"/>
-        <w:ind w:left="880"/>
-      </w:pPr>
-      <w:r>
-        <w:t>二</w:t>
-      </w:r>
-    </w:p>
-    <w:p>
-      <w:pPr>
-        <w:ind w:left="880"/>
-      </w:pPr>
-      <w:r>
-        <w:t>不動産取得税</w:t>
-      </w:r>
-    </w:p>
-    <w:p>
-      <w:pPr>
-        <w:pStyle w:val="Heading6"/>
+        <w:pStyle w:val="ListBullet"/>
         <w:ind w:left="880"/>
       </w:pPr>
       <w:r>
         <w:t>三</w:t>
-      </w:r>
-    </w:p>
-    <w:p>
-      <w:pPr>
-        <w:ind w:left="880"/>
-      </w:pPr>
-      <w:r>
+        <w:br/>
         <w:t>固定資産税</w:t>
+        <w:br/>
+        <w:br/>
+        <w:br/>
+        <w:t>対象設備設置者について、当該対象設備（倉庫業の用に供するものを除く。）を構成する家屋及び償却資産で平成十六年改正法附則第二十五条第五項又は第四十条第八項の規定によりなおその効力を有することとされる旧租税特別措置法第十二条第一項の表の第一号又は第四十五条第一項の表の第一号の規定の適用を受けるもの（展示場用の建物及び当該建物に係る償却資産を除く。）並びに当該家屋の敷地である土地（実施計画が定められた日以後において取得したものに限り、かつ、土地については、その取得の日の翌日から起算して一年以内に当該土地を敷地とする当該家屋の建設の着手があつた場合における当該土地に限る。）に対して課する固定資産税について課税免除又は不均一課税をすることとしている場合</w:t>
       </w:r>
     </w:p>
     <w:p>
@@ -168,35 +150,23 @@
     </w:p>
     <w:p>
       <w:pPr>
-        <w:pStyle w:val="Heading6"/>
+        <w:pStyle w:val="ListBullet"/>
         <w:ind w:left="880"/>
       </w:pPr>
       <w:r>
         <w:t>一</w:t>
-      </w:r>
-    </w:p>
-    <w:p>
-      <w:pPr>
-        <w:ind w:left="880"/>
-      </w:pPr>
-      <w:r>
+        <w:br/>
         <w:t>その行う主たる事業が電気供給業、ガス供給業又は倉庫業の法人の場合</w:t>
       </w:r>
     </w:p>
     <w:p>
       <w:pPr>
-        <w:pStyle w:val="Heading6"/>
+        <w:pStyle w:val="ListBullet"/>
         <w:ind w:left="880"/>
       </w:pPr>
       <w:r>
         <w:t>二</w:t>
-      </w:r>
-    </w:p>
-    <w:p>
-      <w:pPr>
-        <w:ind w:left="880"/>
-      </w:pPr>
-      <w:r>
+        <w:br/>
         <w:t>前号以外の場合</w:t>
       </w:r>
     </w:p>
@@ -248,6 +218,18 @@
       </w:r>
     </w:p>
     <w:p>
+      <w:pPr>
+        <w:pStyle w:val="Heading5"/>
+        <w:ind w:left="440"/>
+      </w:pPr>
+      <w:r>
+        <w:t>１</w:t>
+      </w:r>
+    </w:p>
+    <w:p>
+      <w:pPr>
+        <w:ind w:left="440"/>
+      </w:pPr>
       <w:r>
         <w:t>この省令は、公布の日から施行する。</w:t>
       </w:r>
@@ -296,10 +278,22 @@
         <w:pStyle w:val="Heading1"/>
       </w:pPr>
       <w:r>
-        <w:t>附　則（平成二年三月三一日自治省令第一〇号）</w:t>
+        <w:t>附則（平成二年三月三一日自治省令第一〇号）</w:t>
       </w:r>
     </w:p>
     <w:p>
+      <w:pPr>
+        <w:pStyle w:val="Heading5"/>
+        <w:ind w:left="440"/>
+      </w:pPr>
+      <w:r>
+        <w:t>１</w:t>
+      </w:r>
+    </w:p>
+    <w:p>
+      <w:pPr>
+        <w:ind w:left="440"/>
+      </w:pPr>
       <w:r>
         <w:t>この省令は、平成二年四月一日から施行する。</w:t>
       </w:r>
@@ -331,10 +325,22 @@
         <w:pStyle w:val="Heading1"/>
       </w:pPr>
       <w:r>
-        <w:t>附　則（平成八年三月二九日自治省令第一〇号）</w:t>
+        <w:t>附則（平成八年三月二九日自治省令第一〇号）</w:t>
       </w:r>
     </w:p>
     <w:p>
+      <w:pPr>
+        <w:pStyle w:val="Heading5"/>
+        <w:ind w:left="440"/>
+      </w:pPr>
+      <w:r>
+        <w:t>１</w:t>
+      </w:r>
+    </w:p>
+    <w:p>
+      <w:pPr>
+        <w:ind w:left="440"/>
+      </w:pPr>
       <w:r>
         <w:t>この省令は、平成八年四月一日から施行する。</w:t>
       </w:r>
@@ -366,7 +372,7 @@
         <w:pStyle w:val="Heading1"/>
       </w:pPr>
       <w:r>
-        <w:t>附　則（平成一〇年三月三〇日自治省令第一〇号）</w:t>
+        <w:t>附則（平成一〇年三月三〇日自治省令第一〇号）</w:t>
       </w:r>
     </w:p>
     <w:p>
@@ -384,10 +390,22 @@
         <w:pStyle w:val="Heading1"/>
       </w:pPr>
       <w:r>
-        <w:t>附　則（平成一二年三月二九日自治省令第一六号）</w:t>
+        <w:t>附則（平成一二年三月二九日自治省令第一六号）</w:t>
       </w:r>
     </w:p>
     <w:p>
+      <w:pPr>
+        <w:pStyle w:val="Heading5"/>
+        <w:ind w:left="440"/>
+      </w:pPr>
+      <w:r>
+        <w:t>１</w:t>
+      </w:r>
+    </w:p>
+    <w:p>
+      <w:pPr>
+        <w:ind w:left="440"/>
+      </w:pPr>
       <w:r>
         <w:t>この省令は、平成十二年四月一日から施行する。</w:t>
       </w:r>
@@ -419,7 +437,7 @@
         <w:pStyle w:val="Heading1"/>
       </w:pPr>
       <w:r>
-        <w:t>附　則（平成一二年九月一四日自治省令第四四号）</w:t>
+        <w:t>附則（平成一二年九月一四日自治省令第四四号）</w:t>
       </w:r>
     </w:p>
     <w:p>
@@ -437,10 +455,22 @@
         <w:pStyle w:val="Heading1"/>
       </w:pPr>
       <w:r>
-        <w:t>附　則（平成一四年三月三一日総務省令第四三号）</w:t>
+        <w:t>附則（平成一四年三月三一日総務省令第四三号）</w:t>
       </w:r>
     </w:p>
     <w:p>
+      <w:pPr>
+        <w:pStyle w:val="Heading5"/>
+        <w:ind w:left="440"/>
+      </w:pPr>
+      <w:r>
+        <w:t>１</w:t>
+      </w:r>
+    </w:p>
+    <w:p>
+      <w:pPr>
+        <w:ind w:left="440"/>
+      </w:pPr>
       <w:r>
         <w:t>この省令は、平成十四年四月一日から施行する。</w:t>
       </w:r>
@@ -472,12 +502,26 @@
         <w:pStyle w:val="Heading1"/>
       </w:pPr>
       <w:r>
-        <w:t>附　則（平成一六年三月三一日総務省令第七四号）</w:t>
+        <w:t>附則（平成一六年三月三一日総務省令第七四号）</w:t>
       </w:r>
     </w:p>
     <w:p>
+      <w:pPr>
+        <w:pStyle w:val="Heading5"/>
+        <w:ind w:left="440"/>
+      </w:pPr>
+      <w:r>
+        <w:t>１</w:t>
+      </w:r>
+    </w:p>
+    <w:p>
+      <w:pPr>
+        <w:ind w:left="440"/>
+      </w:pPr>
       <w:r>
         <w:t>この省令は、平成十六年四月一日から施行する。</w:t>
+        <w:br/>
+        <w:t>ただし、第二条の規定（「平成十六年三月三十一日」を「平成十八年三月三十一日」に改める部分を除く。）、第四条の規定、第六条の規定（「第十二条第一項の表の第三号又は第四十五条第一項の表の第三号」を「第十二条第一項の表の第二号又は第四十五条第一項の表の第二号」に改める部分に限る。）、第七条の規定及び第八条の規定は、平成十七年一月一日より施行する。</w:t>
       </w:r>
     </w:p>
     <w:p>
@@ -490,7 +534,7 @@
         <w:pStyle w:val="Heading1"/>
       </w:pPr>
       <w:r>
-        <w:t>附　則（平成一八年三月三一日総務省令第五一号）</w:t>
+        <w:t>附則（平成一八年三月三一日総務省令第五一号）</w:t>
       </w:r>
     </w:p>
     <w:p>
@@ -508,7 +552,7 @@
         <w:pStyle w:val="Heading1"/>
       </w:pPr>
       <w:r>
-        <w:t>附　則（平成二〇年三月三一日総務省令第四一号）</w:t>
+        <w:t>附則（平成二〇年三月三一日総務省令第四一号）</w:t>
       </w:r>
     </w:p>
     <w:p>
@@ -536,7 +580,7 @@
     </w:pPr>
     <w:r>
       <w:tab/>
-      <w:t>WeGov v0.1 - FTS141</w:t>
+      <w:t>WeGov v0.2 - FTS141</w:t>
     </w:r>
   </w:p>
 </w:ftr>
